--- a/tests/fixtures/example.docx
+++ b/tests/fixtures/example.docx
@@ -236,6 +236,19 @@
       </w:pPr>
       <w:r>
         <w:t>Another one</w:t>
+      </w:r>
+      <w:r>
+        <w:t xml:space="preserve">, </w:t>
+      </w:r>
+      <w:r>
+        <w:rPr>
+          <w:strike/>
+          <w:color w:val="7030A0"/>
+        </w:rPr>
+        <w:t>with purple strikethrough text</w:t>
+      </w:r>
+      <w:r>
+        <w:t>!</w:t>
       </w:r>
     </w:p>
     <w:p>

--- a/tests/fixtures/example.docx
+++ b/tests/fixtures/example.docx
@@ -329,6 +329,176 @@
       <w:r>
         <w:t>And some more text.</w:t>
       </w:r>
+    </w:p>
+    <w:p>
+      <w:r>
+        <w:lastRenderedPageBreak/>
+        <w:t>And some more text, followed by an equation:</w:t>
+      </w:r>
+    </w:p>
+    <w:p>
+      <m:oMathPara>
+        <m:oMath>
+          <m:sSup>
+            <m:sSupPr>
+              <m:ctrlPr>
+                <w:rPr>
+                  <w:rFonts w:ascii="Cambria Math" w:hAnsi="Cambria Math"/>
+                </w:rPr>
+              </m:ctrlPr>
+            </m:sSupPr>
+            <m:e>
+              <m:d>
+                <m:dPr>
+                  <m:ctrlPr>
+                    <w:rPr>
+                      <w:rFonts w:ascii="Cambria Math" w:hAnsi="Cambria Math"/>
+                    </w:rPr>
+                  </m:ctrlPr>
+                </m:dPr>
+                <m:e>
+                  <m:r>
+                    <w:rPr>
+                      <w:rFonts w:ascii="Cambria Math" w:hAnsi="Cambria Math"/>
+                    </w:rPr>
+                    <m:t>x+a</m:t>
+                  </m:r>
+                </m:e>
+              </m:d>
+            </m:e>
+            <m:sup>
+              <m:r>
+                <w:rPr>
+                  <w:rFonts w:ascii="Cambria Math" w:hAnsi="Cambria Math"/>
+                </w:rPr>
+                <m:t>n</m:t>
+              </m:r>
+            </m:sup>
+          </m:sSup>
+          <m:r>
+            <w:rPr>
+              <w:rFonts w:ascii="Cambria Math" w:eastAsia="Cambria Math" w:hAnsi="Cambria Math" w:cs="Cambria Math"/>
+            </w:rPr>
+            <m:t>=</m:t>
+          </m:r>
+          <m:nary>
+            <m:naryPr>
+              <m:chr m:val="∑"/>
+              <m:grow m:val="1"/>
+              <m:ctrlPr>
+                <w:rPr>
+                  <w:rFonts w:ascii="Cambria Math" w:hAnsi="Cambria Math"/>
+                </w:rPr>
+              </m:ctrlPr>
+            </m:naryPr>
+            <m:sub>
+              <m:r>
+                <w:rPr>
+                  <w:rFonts w:ascii="Cambria Math" w:eastAsia="Cambria Math" w:hAnsi="Cambria Math" w:cs="Cambria Math"/>
+                </w:rPr>
+                <m:t>k=0</m:t>
+              </m:r>
+            </m:sub>
+            <m:sup>
+              <m:r>
+                <w:rPr>
+                  <w:rFonts w:ascii="Cambria Math" w:eastAsia="Cambria Math" w:hAnsi="Cambria Math" w:cs="Cambria Math"/>
+                </w:rPr>
+                <m:t>n</m:t>
+              </m:r>
+            </m:sup>
+            <m:e>
+              <m:d>
+                <m:dPr>
+                  <m:ctrlPr>
+                    <w:rPr>
+                      <w:rFonts w:ascii="Cambria Math" w:hAnsi="Cambria Math"/>
+                    </w:rPr>
+                  </m:ctrlPr>
+                </m:dPr>
+                <m:e>
+                  <m:f>
+                    <m:fPr>
+                      <m:type m:val="noBar"/>
+                      <m:ctrlPr>
+                        <w:rPr>
+                          <w:rFonts w:ascii="Cambria Math" w:hAnsi="Cambria Math"/>
+                        </w:rPr>
+                      </m:ctrlPr>
+                    </m:fPr>
+                    <m:num>
+                      <m:r>
+                        <w:rPr>
+                          <w:rFonts w:ascii="Cambria Math" w:eastAsia="Cambria Math" w:hAnsi="Cambria Math" w:cs="Cambria Math"/>
+                        </w:rPr>
+                        <m:t>n</m:t>
+                      </m:r>
+                    </m:num>
+                    <m:den>
+                      <m:r>
+                        <w:rPr>
+                          <w:rFonts w:ascii="Cambria Math" w:eastAsia="Cambria Math" w:hAnsi="Cambria Math" w:cs="Cambria Math"/>
+                        </w:rPr>
+                        <m:t>k</m:t>
+                      </m:r>
+                    </m:den>
+                  </m:f>
+                </m:e>
+              </m:d>
+              <m:sSup>
+                <m:sSupPr>
+                  <m:ctrlPr>
+                    <w:rPr>
+                      <w:rFonts w:ascii="Cambria Math" w:hAnsi="Cambria Math"/>
+                    </w:rPr>
+                  </m:ctrlPr>
+                </m:sSupPr>
+                <m:e>
+                  <m:r>
+                    <w:rPr>
+                      <w:rFonts w:ascii="Cambria Math" w:eastAsia="Cambria Math" w:hAnsi="Cambria Math" w:cs="Cambria Math"/>
+                    </w:rPr>
+                    <m:t>x</m:t>
+                  </m:r>
+                </m:e>
+                <m:sup>
+                  <m:r>
+                    <w:rPr>
+                      <w:rFonts w:ascii="Cambria Math" w:eastAsia="Cambria Math" w:hAnsi="Cambria Math" w:cs="Cambria Math"/>
+                    </w:rPr>
+                    <m:t>k</m:t>
+                  </m:r>
+                </m:sup>
+              </m:sSup>
+              <m:sSup>
+                <m:sSupPr>
+                  <m:ctrlPr>
+                    <w:rPr>
+                      <w:rFonts w:ascii="Cambria Math" w:hAnsi="Cambria Math"/>
+                    </w:rPr>
+                  </m:ctrlPr>
+                </m:sSupPr>
+                <m:e>
+                  <m:r>
+                    <w:rPr>
+                      <w:rFonts w:ascii="Cambria Math" w:eastAsia="Cambria Math" w:hAnsi="Cambria Math" w:cs="Cambria Math"/>
+                    </w:rPr>
+                    <m:t>a</m:t>
+                  </m:r>
+                </m:e>
+                <m:sup>
+                  <m:r>
+                    <w:rPr>
+                      <w:rFonts w:ascii="Cambria Math" w:eastAsia="Cambria Math" w:hAnsi="Cambria Math" w:cs="Cambria Math"/>
+                    </w:rPr>
+                    <m:t>n-k</m:t>
+                  </m:r>
+                </m:sup>
+              </m:sSup>
+            </m:e>
+          </m:nary>
+        </m:oMath>
+      </m:oMathPara>
     </w:p>
     <w:sectPr>
       <w:pgSz w:w="12240" w:h="15840"/>
